--- a/8.5.2018report.docx
+++ b/8.5.2018report.docx
@@ -442,8 +442,6 @@
               </w:rPr>
               <w:t>-</w:t>
             </w:r>
-            <w:bookmarkStart w:id="0" w:name="_GoBack"/>
-            <w:bookmarkEnd w:id="0"/>
           </w:p>
         </w:tc>
         <w:tc>
@@ -674,6 +672,14 @@
                 <w:bCs/>
               </w:rPr>
             </w:pPr>
+            <w:r>
+              <w:rPr>
+                <w:rFonts w:ascii="Arial" w:hAnsi="Arial" w:cs="Arial"/>
+                <w:b/>
+                <w:bCs/>
+              </w:rPr>
+              <w:t>3</w:t>
+            </w:r>
           </w:p>
         </w:tc>
         <w:tc>
@@ -688,6 +694,14 @@
                 <w:bCs/>
               </w:rPr>
             </w:pPr>
+            <w:r>
+              <w:rPr>
+                <w:rFonts w:ascii="Arial" w:hAnsi="Arial" w:cs="Arial"/>
+                <w:b/>
+                <w:bCs/>
+              </w:rPr>
+              <w:t>9.5.2018</w:t>
+            </w:r>
           </w:p>
         </w:tc>
         <w:tc>
@@ -702,6 +716,73 @@
                 <w:bCs/>
               </w:rPr>
             </w:pPr>
+            <w:r>
+              <w:rPr>
+                <w:rFonts w:ascii="Arial" w:hAnsi="Arial" w:cs="Arial"/>
+                <w:b/>
+                <w:bCs/>
+              </w:rPr>
+              <w:t xml:space="preserve">1. </w:t>
+            </w:r>
+            <w:r>
+              <w:rPr>
+                <w:rFonts w:ascii="Arial" w:hAnsi="Arial" w:cs="Arial"/>
+                <w:b/>
+                <w:bCs/>
+              </w:rPr>
+              <w:t>Attended meeting</w:t>
+            </w:r>
+          </w:p>
+          <w:p>
+            <w:pPr>
+              <w:rPr>
+                <w:rFonts w:ascii="Arial" w:hAnsi="Arial" w:cs="Arial"/>
+                <w:b/>
+                <w:bCs/>
+              </w:rPr>
+            </w:pPr>
+            <w:r>
+              <w:rPr>
+                <w:rFonts w:ascii="Arial" w:hAnsi="Arial" w:cs="Arial"/>
+                <w:b/>
+                <w:bCs/>
+              </w:rPr>
+              <w:t>2.Refactoring Assignment4</w:t>
+            </w:r>
+          </w:p>
+          <w:p>
+            <w:pPr>
+              <w:rPr>
+                <w:rFonts w:ascii="Arial" w:hAnsi="Arial" w:cs="Arial"/>
+                <w:b/>
+                <w:bCs/>
+              </w:rPr>
+            </w:pPr>
+            <w:r>
+              <w:rPr>
+                <w:rFonts w:ascii="Arial" w:hAnsi="Arial" w:cs="Arial"/>
+                <w:b/>
+                <w:bCs/>
+              </w:rPr>
+              <w:t>3.Code review</w:t>
+            </w:r>
+          </w:p>
+          <w:p>
+            <w:pPr>
+              <w:rPr>
+                <w:rFonts w:ascii="Arial" w:hAnsi="Arial" w:cs="Arial"/>
+                <w:b/>
+                <w:bCs/>
+              </w:rPr>
+            </w:pPr>
+            <w:r>
+              <w:rPr>
+                <w:rFonts w:ascii="Arial" w:hAnsi="Arial" w:cs="Arial"/>
+                <w:b/>
+                <w:bCs/>
+              </w:rPr>
+              <w:t>4.Maven Setup</w:t>
+            </w:r>
           </w:p>
         </w:tc>
         <w:tc>
@@ -710,12 +791,23 @@
           </w:tcPr>
           <w:p>
             <w:pPr>
-              <w:rPr>
-                <w:rFonts w:ascii="Arial" w:hAnsi="Arial" w:cs="Arial"/>
-                <w:b/>
-                <w:bCs/>
-              </w:rPr>
-            </w:pPr>
+              <w:jc w:val="center"/>
+              <w:rPr>
+                <w:rFonts w:ascii="Arial" w:hAnsi="Arial" w:cs="Arial"/>
+                <w:b/>
+                <w:bCs/>
+              </w:rPr>
+            </w:pPr>
+            <w:bookmarkStart w:id="0" w:name="_GoBack"/>
+            <w:bookmarkEnd w:id="0"/>
+            <w:r>
+              <w:rPr>
+                <w:rFonts w:ascii="Arial" w:hAnsi="Arial" w:cs="Arial"/>
+                <w:b/>
+                <w:bCs/>
+              </w:rPr>
+              <w:t>Yes</w:t>
+            </w:r>
           </w:p>
         </w:tc>
         <w:tc>
@@ -724,7 +816,6 @@
           </w:tcPr>
           <w:p>
             <w:pPr>
-              <w:jc w:val="center"/>
               <w:rPr>
                 <w:rFonts w:ascii="Arial" w:hAnsi="Arial" w:cs="Arial"/>
                 <w:b/>
@@ -2157,7 +2248,7 @@
 </file>
 
 <file path=customXml/itemProps1.xml><?xml version="1.0" encoding="utf-8"?>
-<ds:datastoreItem xmlns:ds="http://schemas.openxmlformats.org/officeDocument/2006/customXml" ds:itemID="{D537BE17-249F-4119-9B0D-3F626B59B3EC}">
+<ds:datastoreItem xmlns:ds="http://schemas.openxmlformats.org/officeDocument/2006/customXml" ds:itemID="{79F45741-C630-403B-830C-DD3F96787865}">
   <ds:schemaRefs>
     <ds:schemaRef ds:uri="http://schemas.openxmlformats.org/officeDocument/2006/bibliography"/>
   </ds:schemaRefs>
